--- a/PrefabsVariant.docx
+++ b/PrefabsVariant.docx
@@ -3223,21 +3223,8 @@
       </w:r>
     </w:p>
     <w:p>
-      <w:proofErr w:type="spellStart"/>
-      <w:r>
-        <w:t>Giả</w:t>
-      </w:r>
-      <w:proofErr w:type="spellEnd"/>
-      <w:r>
-        <w:t xml:space="preserve"> </w:t>
-      </w:r>
-      <w:proofErr w:type="spellStart"/>
-      <w:r>
-        <w:t>sử</w:t>
-      </w:r>
-      <w:proofErr w:type="spellEnd"/>
-      <w:r>
-        <w:t xml:space="preserve"> </w:t>
+      <w:r>
+        <w:t xml:space="preserve">Vi du </w:t>
       </w:r>
       <w:proofErr w:type="spellStart"/>
       <w:r>
@@ -5240,6 +5227,7 @@
   <w:style w:type="character" w:default="1" w:styleId="DefaultParagraphFont">
     <w:name w:val="Default Paragraph Font"/>
     <w:uiPriority w:val="1"/>
+    <w:semiHidden/>
     <w:unhideWhenUsed/>
   </w:style>
   <w:style w:type="table" w:default="1" w:styleId="TableNormal">
